--- a/Arborização Urbana.docx
+++ b/Arborização Urbana.docx
@@ -64,22 +64,7 @@
         <w:t>“</w:t>
       </w:r>
       <w:r>
-        <w:t>Nos dias atuais, a presença da vegetação dentro dos centros</w:t>
-      </w:r>
-      <w:r>
-        <w:t xml:space="preserve"> </w:t>
-      </w:r>
-      <w:r>
-        <w:t>urbanos vem adquirindo extrema importância, pois quebra a</w:t>
-      </w:r>
-      <w:r>
-        <w:t xml:space="preserve"> artificialidade do meio, além de possuir um papel primordial na </w:t>
-      </w:r>
-      <w:r>
-        <w:t>melhoria da qualidade do meio</w:t>
-      </w:r>
-      <w:r>
-        <w:t xml:space="preserve">.  </w:t>
+        <w:t xml:space="preserve">Nos dias atuais, a presença da vegetação dentro dos centros urbanos vem adquirindo extrema importância, pois quebra a artificialidade do meio, além de possuir um papel primordial na melhoria da qualidade do meio.  </w:t>
       </w:r>
       <w:r>
         <w:t>Dessa forma, a arborização</w:t>
@@ -130,7 +115,10 @@
         <w:jc w:val="both"/>
       </w:pPr>
       <w:r>
-        <w:t xml:space="preserve">Atualmente, </w:t>
+        <w:t>Porém a</w:t>
+      </w:r>
+      <w:r>
+        <w:t xml:space="preserve">tualmente, </w:t>
       </w:r>
       <w:r>
         <w:t xml:space="preserve">há </w:t>
@@ -145,13 +133,97 @@
         <w:t xml:space="preserve"> envolvendo </w:t>
       </w:r>
       <w:r>
-        <w:t>a arborização urbana dos bairros, referente ao monitoramento do ciclo de vida das árvores.</w:t>
+        <w:t>a arborização urbana dos bairros, referente a</w:t>
+      </w:r>
+      <w:r>
+        <w:t xml:space="preserve"> falta de</w:t>
+      </w:r>
+      <w:r>
+        <w:t xml:space="preserve"> monitoramento do ciclo de vida das árvores</w:t>
+      </w:r>
+      <w:r>
+        <w:t>, que causam quedas inesperadas e trazem riscos de prejuízos mat</w:t>
+      </w:r>
+      <w:r>
+        <w:t>e</w:t>
+      </w:r>
+      <w:r>
+        <w:t>ria</w:t>
+      </w:r>
+      <w:r>
+        <w:t>i</w:t>
+      </w:r>
+      <w:r>
+        <w:t xml:space="preserve">s, assim como riscos de acidentes envolvendo pessoas. </w:t>
+      </w:r>
+      <w:r>
+        <w:t>Para expressar essas situações em números</w:t>
+      </w:r>
+      <w:r>
+        <w:t>,</w:t>
+      </w:r>
+      <w:r>
+        <w:t xml:space="preserve"> a repórter </w:t>
+      </w:r>
+      <w:r>
+        <w:t>Bárbara Vieira diz que “</w:t>
+      </w:r>
+      <w:r>
+        <w:t>Quase 3 mil árvores caíram na cidade de São Paulo de janeiro a novembro de 2020, de acordo com a Secretaria Municipal de Segurança Urbana, por intermédio da Defesa Civil. Os números de 2020 indicam que houve diminuição em relação aos últimos três anos, mas a cidade tem 7.745 árvores na fila de espera para serviço de poda, que demora, em média, 43 dias para ser realizado na cidade</w:t>
+      </w:r>
+      <w:r>
+        <w:t>.”</w:t>
+      </w:r>
+      <w:r>
+        <w:t xml:space="preserve"> </w:t>
+      </w:r>
+      <w:r>
+        <w:t>(2020).</w:t>
+      </w:r>
+      <w:r>
+        <w:t xml:space="preserve"> Ainda segundo ela, na terça feira, dia 01 de dezembro de 2020, “</w:t>
+      </w:r>
+      <w:r>
+        <w:t>a queda de uma árvore na Vila Mariana, na Zona Sul, levou à morte uma mulher que estava no carro com sua família</w:t>
+      </w:r>
+      <w:r>
+        <w:t>, o</w:t>
+      </w:r>
+      <w:r>
+        <w:t>utra caiu em cima de um motoboy na Avenida 23 de Maio, que foi socorrido por outros motociclistas que passavam pelo local</w:t>
+      </w:r>
+      <w:r>
+        <w:t xml:space="preserve"> e</w:t>
+      </w:r>
+      <w:r>
+        <w:t xml:space="preserve"> uma árvore também caiu no meio da Avenida Paulista e feriu uma idosa de 87 anos, bloqueando uma das principais avenidas da cidade.</w:t>
+      </w:r>
+      <w:r>
+        <w:t>”</w:t>
+      </w:r>
+      <w:r>
+        <w:t xml:space="preserve"> (2020).</w:t>
       </w:r>
     </w:p>
     <w:p>
       <w:pPr>
         <w:spacing w:line="360" w:lineRule="auto"/>
         <w:jc w:val="both"/>
+      </w:pPr>
+      <w:r>
+        <w:t xml:space="preserve"> </w:t>
+      </w:r>
+    </w:p>
+    <w:p>
+      <w:pPr>
+        <w:spacing w:line="360" w:lineRule="auto"/>
+        <w:jc w:val="both"/>
+      </w:pPr>
+    </w:p>
+    <w:p>
+      <w:pPr>
+        <w:spacing w:line="360" w:lineRule="auto"/>
+        <w:jc w:val="both"/>
         <w:rPr>
           <w:b/>
           <w:bCs/>
@@ -162,6 +234,7 @@
           <w:b/>
           <w:bCs/>
         </w:rPr>
+        <w:lastRenderedPageBreak/>
         <w:t>Relação</w:t>
       </w:r>
       <w:r>
@@ -223,7 +296,7 @@
           <w:rStyle w:val="Hyperlink"/>
         </w:rPr>
       </w:pPr>
-      <w:hyperlink r:id="rId4" w:history="1">
+      <w:hyperlink r:id="rId5" w:history="1">
         <w:r>
           <w:rPr>
             <w:rStyle w:val="Hyperlink"/>
@@ -238,17 +311,11 @@
         <w:jc w:val="both"/>
       </w:pPr>
       <w:r>
-        <w:t xml:space="preserve">BONAMETTI, J. H. A ação do IPPUC na transformação da paisagem urbana de Curitiba a partir da área central. 2000. Dissertação (Mestrado em Arquitetura e </w:t>
-      </w:r>
-      <w:r>
-        <w:lastRenderedPageBreak/>
-        <w:t xml:space="preserve">Urbanismo, Área de Tecnologia do Ambiente </w:t>
-      </w:r>
-      <w:proofErr w:type="gramStart"/>
-      <w:r>
-        <w:t>Construído)-</w:t>
-      </w:r>
-      <w:proofErr w:type="gramEnd"/>
+        <w:t xml:space="preserve">BONAMETTI, J. H. A ação do IPPUC na transformação da paisagem urbana de Curitiba a partir da área central. 2000. Dissertação (Mestrado em Arquitetura e Urbanismo, Área de Tecnologia do Ambiente </w:t>
+      </w:r>
+      <w:r>
+        <w:t>Construído) -</w:t>
+      </w:r>
       <w:r>
         <w:t xml:space="preserve"> Escola de Engenharia de São Carlos, Universidade de São Paulo – EESC/USP, São Carlos.</w:t>
       </w:r>
@@ -276,9 +343,224 @@
         <w:spacing w:line="360" w:lineRule="auto"/>
         <w:jc w:val="both"/>
       </w:pPr>
-      <w:r>
-        <w:t>https://blog.portaleducacao.com.br/relacao-do-homem-x-natureza/</w:t>
-      </w:r>
+      <w:hyperlink r:id="rId6" w:history="1">
+        <w:r>
+          <w:rPr>
+            <w:rStyle w:val="Hyperlink"/>
+          </w:rPr>
+          <w:t>https://blog.portaleducacao.com.br/relacao-do-homem-x-natureza/</w:t>
+        </w:r>
+      </w:hyperlink>
+    </w:p>
+    <w:p>
+      <w:pPr>
+        <w:spacing w:line="360" w:lineRule="auto"/>
+        <w:jc w:val="both"/>
+      </w:pPr>
+      <w:r>
+        <w:t xml:space="preserve">VIEIRA, Bárbara. </w:t>
+      </w:r>
+      <w:r>
+        <w:t>Quase 3 mil árvores caíram na cidade de São Paulo de janeiro a novembro de 2020</w:t>
+      </w:r>
+      <w:r>
+        <w:t xml:space="preserve">. </w:t>
+      </w:r>
+      <w:r>
+        <w:rPr>
+          <w:b/>
+          <w:bCs/>
+        </w:rPr>
+        <w:t>G1</w:t>
+      </w:r>
+      <w:r>
+        <w:rPr>
+          <w:b/>
+          <w:bCs/>
+        </w:rPr>
+        <w:t xml:space="preserve">, </w:t>
+      </w:r>
+      <w:r>
+        <w:t>São Paulo, 2 dez. 2020. Disponível em: &lt;</w:t>
+      </w:r>
+      <w:r>
+        <w:t xml:space="preserve"> </w:t>
+      </w:r>
+      <w:hyperlink r:id="rId7" w:history="1">
+        <w:r>
+          <w:rPr>
+            <w:rStyle w:val="Hyperlink"/>
+          </w:rPr>
+          <w:t>https://g1.globo.com/sp/sao-paulo/noticia/2020/12/02/quase-3-mil-arvores-cairam-na-cidade-de-sao-paulo-de-janeiro-a-novembro-de-2020-diz-prefeitura.ghtml</w:t>
+        </w:r>
+      </w:hyperlink>
+      <w:r>
+        <w:t>&gt; Acesso em: 16 maio. 2022.</w:t>
+      </w:r>
+    </w:p>
+    <w:p>
+      <w:pPr>
+        <w:spacing w:line="360" w:lineRule="auto"/>
+        <w:jc w:val="both"/>
+      </w:pPr>
+    </w:p>
+    <w:p>
+      <w:pPr>
+        <w:pStyle w:val="Ttulo2"/>
+        <w:shd w:val="clear" w:color="auto" w:fill="FFFFFF"/>
+        <w:spacing w:before="0" w:beforeAutospacing="0" w:after="0" w:afterAutospacing="0" w:line="506" w:lineRule="atLeast"/>
+        <w:rPr>
+          <w:rFonts w:ascii="Segoe UI" w:hAnsi="Segoe UI" w:cs="Segoe UI"/>
+          <w:color w:val="3E4248"/>
+          <w:sz w:val="38"/>
+          <w:szCs w:val="38"/>
+        </w:rPr>
+      </w:pPr>
+      <w:r>
+        <w:rPr>
+          <w:rFonts w:ascii="Segoe UI" w:hAnsi="Segoe UI" w:cs="Segoe UI"/>
+          <w:color w:val="3E4248"/>
+          <w:sz w:val="38"/>
+          <w:szCs w:val="38"/>
+        </w:rPr>
+        <w:lastRenderedPageBreak/>
+        <w:t>Referência de artigo e/ou matéria de jornal em ABNT</w:t>
+      </w:r>
+    </w:p>
+    <w:p>
+      <w:pPr>
+        <w:numPr>
+          <w:ilvl w:val="0"/>
+          <w:numId w:val="1"/>
+        </w:numPr>
+        <w:shd w:val="clear" w:color="auto" w:fill="FFFFFF"/>
+        <w:spacing w:before="100" w:beforeAutospacing="1" w:after="100" w:afterAutospacing="1" w:line="421" w:lineRule="atLeast"/>
+        <w:rPr>
+          <w:rFonts w:ascii="Segoe UI" w:hAnsi="Segoe UI" w:cs="Segoe UI"/>
+          <w:color w:val="444444"/>
+          <w:sz w:val="26"/>
+          <w:szCs w:val="26"/>
+        </w:rPr>
+      </w:pPr>
+      <w:r>
+        <w:rPr>
+          <w:rStyle w:val="Forte"/>
+          <w:rFonts w:ascii="Segoe UI" w:hAnsi="Segoe UI" w:cs="Segoe UI"/>
+          <w:color w:val="444444"/>
+          <w:sz w:val="26"/>
+          <w:szCs w:val="26"/>
+        </w:rPr>
+        <w:t>com autor:</w:t>
+      </w:r>
+      <w:r>
+        <w:rPr>
+          <w:rFonts w:ascii="Segoe UI" w:hAnsi="Segoe UI" w:cs="Segoe UI"/>
+          <w:color w:val="444444"/>
+          <w:sz w:val="26"/>
+          <w:szCs w:val="26"/>
+        </w:rPr>
+        <w:t> SOBRENOME, Nome. Título da matéria. </w:t>
+      </w:r>
+      <w:r>
+        <w:rPr>
+          <w:rStyle w:val="Forte"/>
+          <w:rFonts w:ascii="Segoe UI" w:hAnsi="Segoe UI" w:cs="Segoe UI"/>
+          <w:color w:val="444444"/>
+          <w:sz w:val="26"/>
+          <w:szCs w:val="26"/>
+        </w:rPr>
+        <w:t>Nome do jornal</w:t>
+      </w:r>
+      <w:r>
+        <w:rPr>
+          <w:rFonts w:ascii="Segoe UI" w:hAnsi="Segoe UI" w:cs="Segoe UI"/>
+          <w:color w:val="444444"/>
+          <w:sz w:val="26"/>
+          <w:szCs w:val="26"/>
+        </w:rPr>
+        <w:t>, cidade de publicação, dia, mês e ano. Seção (se houver). Disponível em: &lt;</w:t>
+      </w:r>
+      <w:hyperlink r:id="rId8" w:history="1">
+        <w:r>
+          <w:rPr>
+            <w:rStyle w:val="Hyperlink"/>
+            <w:rFonts w:ascii="Segoe UI" w:hAnsi="Segoe UI" w:cs="Segoe UI"/>
+            <w:color w:val="247FA3"/>
+            <w:sz w:val="26"/>
+            <w:szCs w:val="26"/>
+          </w:rPr>
+          <w:t>URL</w:t>
+        </w:r>
+      </w:hyperlink>
+      <w:r>
+        <w:rPr>
+          <w:rFonts w:ascii="Segoe UI" w:hAnsi="Segoe UI" w:cs="Segoe UI"/>
+          <w:color w:val="444444"/>
+          <w:sz w:val="26"/>
+          <w:szCs w:val="26"/>
+        </w:rPr>
+        <w:t>&gt;. Acesso em: dia, mês e ano.</w:t>
+      </w:r>
+    </w:p>
+    <w:p>
+      <w:pPr>
+        <w:numPr>
+          <w:ilvl w:val="0"/>
+          <w:numId w:val="1"/>
+        </w:numPr>
+        <w:shd w:val="clear" w:color="auto" w:fill="FFFFFF"/>
+        <w:spacing w:before="100" w:beforeAutospacing="1" w:after="100" w:afterAutospacing="1" w:line="421" w:lineRule="atLeast"/>
+        <w:rPr>
+          <w:rFonts w:ascii="Segoe UI" w:hAnsi="Segoe UI" w:cs="Segoe UI"/>
+          <w:color w:val="444444"/>
+          <w:sz w:val="26"/>
+          <w:szCs w:val="26"/>
+        </w:rPr>
+      </w:pPr>
+      <w:r>
+        <w:rPr>
+          <w:rStyle w:val="Forte"/>
+          <w:rFonts w:ascii="Segoe UI" w:hAnsi="Segoe UI" w:cs="Segoe UI"/>
+          <w:color w:val="444444"/>
+          <w:sz w:val="26"/>
+          <w:szCs w:val="26"/>
+        </w:rPr>
+        <w:t>sem autor:</w:t>
+      </w:r>
+      <w:r>
+        <w:rPr>
+          <w:rFonts w:ascii="Segoe UI" w:hAnsi="Segoe UI" w:cs="Segoe UI"/>
+          <w:color w:val="444444"/>
+          <w:sz w:val="26"/>
+          <w:szCs w:val="26"/>
+        </w:rPr>
+        <w:t> TÍTULO da matéria. </w:t>
+      </w:r>
+      <w:r>
+        <w:rPr>
+          <w:rStyle w:val="Forte"/>
+          <w:rFonts w:ascii="Segoe UI" w:hAnsi="Segoe UI" w:cs="Segoe UI"/>
+          <w:color w:val="444444"/>
+          <w:sz w:val="26"/>
+          <w:szCs w:val="26"/>
+        </w:rPr>
+        <w:t>Nome do jornal</w:t>
+      </w:r>
+      <w:r>
+        <w:rPr>
+          <w:rFonts w:ascii="Segoe UI" w:hAnsi="Segoe UI" w:cs="Segoe UI"/>
+          <w:color w:val="444444"/>
+          <w:sz w:val="26"/>
+          <w:szCs w:val="26"/>
+        </w:rPr>
+        <w:t>, cidade de publicação, dia, mês e ano. Seção (se houver). Disponível em: &lt;URL&gt;. Acesso em: dia, mês e ano.</w:t>
+      </w:r>
+    </w:p>
+    <w:p>
+      <w:pPr>
+        <w:spacing w:line="360" w:lineRule="auto"/>
+        <w:jc w:val="both"/>
+      </w:pPr>
     </w:p>
     <w:sectPr>
       <w:pgSz w:w="11906" w:h="16838"/>
@@ -288,6 +570,163 @@
     </w:sectPr>
   </w:body>
 </w:document>
+</file>
+
+<file path=word/numbering.xml><?xml version="1.0" encoding="utf-8"?>
+<w:numbering xmlns:wpc="http://schemas.microsoft.com/office/word/2010/wordprocessingCanvas" xmlns:cx="http://schemas.microsoft.com/office/drawing/2014/chartex" xmlns:cx1="http://schemas.microsoft.com/office/drawing/2015/9/8/chartex" xmlns:cx2="http://schemas.microsoft.com/office/drawing/2015/10/21/chartex" xmlns:cx3="http://schemas.microsoft.com/office/drawing/2016/5/9/chartex" xmlns:cx4="http://schemas.microsoft.com/office/drawing/2016/5/10/chartex" xmlns:cx5="http://schemas.microsoft.com/office/drawing/2016/5/11/chartex" xmlns:cx6="http://schemas.microsoft.com/office/drawing/2016/5/12/chartex" xmlns:cx7="http://schemas.microsoft.com/office/drawing/2016/5/13/chartex" xmlns:cx8="http://schemas.microsoft.com/office/drawing/2016/5/14/chartex" xmlns:mc="http://schemas.openxmlformats.org/markup-compatibility/2006" xmlns:aink="http://schemas.microsoft.com/office/drawing/2016/ink" xmlns:am3d="http://schemas.microsoft.com/office/drawing/2017/model3d" xmlns:o="urn:schemas-microsoft-com:office:office" xmlns:r="http://schemas.openxmlformats.org/officeDocument/2006/relationships" xmlns:m="http://schemas.openxmlformats.org/officeDocument/2006/math" xmlns:v="urn:schemas-microsoft-com:vml" xmlns:wp14="http://schemas.microsoft.com/office/word/2010/wordprocessingDrawing" xmlns:wp="http://schemas.openxmlformats.org/drawingml/2006/wordprocessingDrawing" xmlns:w10="urn:schemas-microsoft-com:office:word" xmlns:w="http://schemas.openxmlformats.org/wordprocessingml/2006/main" xmlns:w14="http://schemas.microsoft.com/office/word/2010/wordml" xmlns:w15="http://schemas.microsoft.com/office/word/2012/wordml" xmlns:w16cex="http://schemas.microsoft.com/office/word/2018/wordml/cex" xmlns:w16cid="http://schemas.microsoft.com/office/word/2016/wordml/cid" xmlns:w16="http://schemas.microsoft.com/office/word/2018/wordml" xmlns:w16sdtdh="http://schemas.microsoft.com/office/word/2020/wordml/sdtdatahash" xmlns:w16se="http://schemas.microsoft.com/office/word/2015/wordml/symex" xmlns:wpg="http://schemas.microsoft.com/office/word/2010/wordprocessingGroup" xmlns:wpi="http://schemas.microsoft.com/office/word/2010/wordprocessingInk" xmlns:wne="http://schemas.microsoft.com/office/word/2006/wordml" xmlns:wps="http://schemas.microsoft.com/office/word/2010/wordprocessingShape" mc:Ignorable="w14 w15 w16se w16cid w16 w16cex w16sdtdh wp14">
+  <w:abstractNum w:abstractNumId="0" w15:restartNumberingAfterBreak="0">
+    <w:nsid w:val="58B55466"/>
+    <w:multiLevelType w:val="multilevel"/>
+    <w:tmpl w:val="10561830"/>
+    <w:lvl w:ilvl="0">
+      <w:start w:val="1"/>
+      <w:numFmt w:val="bullet"/>
+      <w:lvlText w:val=""/>
+      <w:lvlJc w:val="left"/>
+      <w:pPr>
+        <w:tabs>
+          <w:tab w:val="num" w:pos="720"/>
+        </w:tabs>
+        <w:ind w:left="720" w:hanging="360"/>
+      </w:pPr>
+      <w:rPr>
+        <w:rFonts w:ascii="Symbol" w:hAnsi="Symbol" w:hint="default"/>
+        <w:sz w:val="20"/>
+      </w:rPr>
+    </w:lvl>
+    <w:lvl w:ilvl="1" w:tentative="1">
+      <w:start w:val="1"/>
+      <w:numFmt w:val="bullet"/>
+      <w:lvlText w:val="o"/>
+      <w:lvlJc w:val="left"/>
+      <w:pPr>
+        <w:tabs>
+          <w:tab w:val="num" w:pos="1440"/>
+        </w:tabs>
+        <w:ind w:left="1440" w:hanging="360"/>
+      </w:pPr>
+      <w:rPr>
+        <w:rFonts w:ascii="Courier New" w:hAnsi="Courier New" w:hint="default"/>
+        <w:sz w:val="20"/>
+      </w:rPr>
+    </w:lvl>
+    <w:lvl w:ilvl="2" w:tentative="1">
+      <w:start w:val="1"/>
+      <w:numFmt w:val="bullet"/>
+      <w:lvlText w:val=""/>
+      <w:lvlJc w:val="left"/>
+      <w:pPr>
+        <w:tabs>
+          <w:tab w:val="num" w:pos="2160"/>
+        </w:tabs>
+        <w:ind w:left="2160" w:hanging="360"/>
+      </w:pPr>
+      <w:rPr>
+        <w:rFonts w:ascii="Wingdings" w:hAnsi="Wingdings" w:hint="default"/>
+        <w:sz w:val="20"/>
+      </w:rPr>
+    </w:lvl>
+    <w:lvl w:ilvl="3" w:tentative="1">
+      <w:start w:val="1"/>
+      <w:numFmt w:val="bullet"/>
+      <w:lvlText w:val=""/>
+      <w:lvlJc w:val="left"/>
+      <w:pPr>
+        <w:tabs>
+          <w:tab w:val="num" w:pos="2880"/>
+        </w:tabs>
+        <w:ind w:left="2880" w:hanging="360"/>
+      </w:pPr>
+      <w:rPr>
+        <w:rFonts w:ascii="Wingdings" w:hAnsi="Wingdings" w:hint="default"/>
+        <w:sz w:val="20"/>
+      </w:rPr>
+    </w:lvl>
+    <w:lvl w:ilvl="4" w:tentative="1">
+      <w:start w:val="1"/>
+      <w:numFmt w:val="bullet"/>
+      <w:lvlText w:val=""/>
+      <w:lvlJc w:val="left"/>
+      <w:pPr>
+        <w:tabs>
+          <w:tab w:val="num" w:pos="3600"/>
+        </w:tabs>
+        <w:ind w:left="3600" w:hanging="360"/>
+      </w:pPr>
+      <w:rPr>
+        <w:rFonts w:ascii="Wingdings" w:hAnsi="Wingdings" w:hint="default"/>
+        <w:sz w:val="20"/>
+      </w:rPr>
+    </w:lvl>
+    <w:lvl w:ilvl="5" w:tentative="1">
+      <w:start w:val="1"/>
+      <w:numFmt w:val="bullet"/>
+      <w:lvlText w:val=""/>
+      <w:lvlJc w:val="left"/>
+      <w:pPr>
+        <w:tabs>
+          <w:tab w:val="num" w:pos="4320"/>
+        </w:tabs>
+        <w:ind w:left="4320" w:hanging="360"/>
+      </w:pPr>
+      <w:rPr>
+        <w:rFonts w:ascii="Wingdings" w:hAnsi="Wingdings" w:hint="default"/>
+        <w:sz w:val="20"/>
+      </w:rPr>
+    </w:lvl>
+    <w:lvl w:ilvl="6" w:tentative="1">
+      <w:start w:val="1"/>
+      <w:numFmt w:val="bullet"/>
+      <w:lvlText w:val=""/>
+      <w:lvlJc w:val="left"/>
+      <w:pPr>
+        <w:tabs>
+          <w:tab w:val="num" w:pos="5040"/>
+        </w:tabs>
+        <w:ind w:left="5040" w:hanging="360"/>
+      </w:pPr>
+      <w:rPr>
+        <w:rFonts w:ascii="Wingdings" w:hAnsi="Wingdings" w:hint="default"/>
+        <w:sz w:val="20"/>
+      </w:rPr>
+    </w:lvl>
+    <w:lvl w:ilvl="7" w:tentative="1">
+      <w:start w:val="1"/>
+      <w:numFmt w:val="bullet"/>
+      <w:lvlText w:val=""/>
+      <w:lvlJc w:val="left"/>
+      <w:pPr>
+        <w:tabs>
+          <w:tab w:val="num" w:pos="5760"/>
+        </w:tabs>
+        <w:ind w:left="5760" w:hanging="360"/>
+      </w:pPr>
+      <w:rPr>
+        <w:rFonts w:ascii="Wingdings" w:hAnsi="Wingdings" w:hint="default"/>
+        <w:sz w:val="20"/>
+      </w:rPr>
+    </w:lvl>
+    <w:lvl w:ilvl="8" w:tentative="1">
+      <w:start w:val="1"/>
+      <w:numFmt w:val="bullet"/>
+      <w:lvlText w:val=""/>
+      <w:lvlJc w:val="left"/>
+      <w:pPr>
+        <w:tabs>
+          <w:tab w:val="num" w:pos="6480"/>
+        </w:tabs>
+        <w:ind w:left="6480" w:hanging="360"/>
+      </w:pPr>
+      <w:rPr>
+        <w:rFonts w:ascii="Wingdings" w:hAnsi="Wingdings" w:hint="default"/>
+        <w:sz w:val="20"/>
+      </w:rPr>
+    </w:lvl>
+  </w:abstractNum>
+  <w:num w:numId="1">
+    <w:abstractNumId w:val="0"/>
+  </w:num>
+</w:numbering>
 </file>
 
 <file path=word/styles.xml><?xml version="1.0" encoding="utf-8"?>
@@ -694,9 +1133,51 @@
       <w:sz w:val="24"/>
     </w:rPr>
   </w:style>
+  <w:style w:type="paragraph" w:styleId="Ttulo1">
+    <w:name w:val="heading 1"/>
+    <w:basedOn w:val="Normal"/>
+    <w:next w:val="Normal"/>
+    <w:link w:val="Ttulo1Char"/>
+    <w:uiPriority w:val="9"/>
+    <w:qFormat/>
+    <w:rsid w:val="00DC51DA"/>
+    <w:pPr>
+      <w:keepNext/>
+      <w:keepLines/>
+      <w:spacing w:before="240" w:after="0"/>
+      <w:outlineLvl w:val="0"/>
+    </w:pPr>
+    <w:rPr>
+      <w:rFonts w:asciiTheme="majorHAnsi" w:eastAsiaTheme="majorEastAsia" w:hAnsiTheme="majorHAnsi" w:cstheme="majorBidi"/>
+      <w:color w:val="2F5496" w:themeColor="accent1" w:themeShade="BF"/>
+      <w:sz w:val="32"/>
+      <w:szCs w:val="32"/>
+    </w:rPr>
+  </w:style>
+  <w:style w:type="paragraph" w:styleId="Ttulo2">
+    <w:name w:val="heading 2"/>
+    <w:basedOn w:val="Normal"/>
+    <w:link w:val="Ttulo2Char"/>
+    <w:uiPriority w:val="9"/>
+    <w:qFormat/>
+    <w:rsid w:val="00981A14"/>
+    <w:pPr>
+      <w:spacing w:before="100" w:beforeAutospacing="1" w:after="100" w:afterAutospacing="1" w:line="240" w:lineRule="auto"/>
+      <w:outlineLvl w:val="1"/>
+    </w:pPr>
+    <w:rPr>
+      <w:rFonts w:ascii="Times New Roman" w:eastAsia="Times New Roman" w:hAnsi="Times New Roman" w:cs="Times New Roman"/>
+      <w:b/>
+      <w:bCs/>
+      <w:sz w:val="36"/>
+      <w:szCs w:val="36"/>
+      <w:lang w:eastAsia="pt-BR"/>
+    </w:rPr>
+  </w:style>
   <w:style w:type="character" w:default="1" w:styleId="Fontepargpadro">
     <w:name w:val="Default Paragraph Font"/>
     <w:uiPriority w:val="1"/>
+    <w:semiHidden/>
     <w:unhideWhenUsed/>
   </w:style>
   <w:style w:type="table" w:default="1" w:styleId="Tabelanormal">
@@ -753,6 +1234,45 @@
     <w:rPr>
       <w:color w:val="954F72" w:themeColor="followedHyperlink"/>
       <w:u w:val="single"/>
+    </w:rPr>
+  </w:style>
+  <w:style w:type="character" w:customStyle="1" w:styleId="Ttulo2Char">
+    <w:name w:val="Título 2 Char"/>
+    <w:basedOn w:val="Fontepargpadro"/>
+    <w:link w:val="Ttulo2"/>
+    <w:uiPriority w:val="9"/>
+    <w:rsid w:val="00981A14"/>
+    <w:rPr>
+      <w:rFonts w:ascii="Times New Roman" w:eastAsia="Times New Roman" w:hAnsi="Times New Roman" w:cs="Times New Roman"/>
+      <w:b/>
+      <w:bCs/>
+      <w:sz w:val="36"/>
+      <w:szCs w:val="36"/>
+      <w:lang w:eastAsia="pt-BR"/>
+    </w:rPr>
+  </w:style>
+  <w:style w:type="character" w:styleId="Forte">
+    <w:name w:val="Strong"/>
+    <w:basedOn w:val="Fontepargpadro"/>
+    <w:uiPriority w:val="22"/>
+    <w:qFormat/>
+    <w:rsid w:val="00981A14"/>
+    <w:rPr>
+      <w:b/>
+      <w:bCs/>
+    </w:rPr>
+  </w:style>
+  <w:style w:type="character" w:customStyle="1" w:styleId="Ttulo1Char">
+    <w:name w:val="Título 1 Char"/>
+    <w:basedOn w:val="Fontepargpadro"/>
+    <w:link w:val="Ttulo1"/>
+    <w:uiPriority w:val="9"/>
+    <w:rsid w:val="00DC51DA"/>
+    <w:rPr>
+      <w:rFonts w:asciiTheme="majorHAnsi" w:eastAsiaTheme="majorEastAsia" w:hAnsiTheme="majorHAnsi" w:cstheme="majorBidi"/>
+      <w:color w:val="2F5496" w:themeColor="accent1" w:themeShade="BF"/>
+      <w:sz w:val="32"/>
+      <w:szCs w:val="32"/>
     </w:rPr>
   </w:style>
 </w:styles>

--- a/Arborização Urbana.docx
+++ b/Arborização Urbana.docx
@@ -22,197 +22,466 @@
     <w:p>
       <w:pPr>
         <w:spacing w:line="360" w:lineRule="auto"/>
-        <w:jc w:val="both"/>
-      </w:pPr>
-      <w:r>
-        <w:t>A arborização urbana é basicamente toda vegetação existente nas cidades. Esta arborização é dividida em áreas verdes e arborização de ruas ou vias públicas</w:t>
-      </w:r>
-      <w:r>
-        <w:t>, como por e</w:t>
-      </w:r>
-      <w:r>
-        <w:t>xemplo: praças, parques urban</w:t>
-      </w:r>
-      <w:r>
-        <w:t>o</w:t>
-      </w:r>
-      <w:r>
-        <w:t>s, parques fluviais</w:t>
-      </w:r>
-      <w:r>
+        <w:ind w:firstLine="1134"/>
+        <w:jc w:val="both"/>
+      </w:pPr>
+      <w:r>
+        <w:t>A arborização urbana é basicamente toda vegetação existente nas cidades</w:t>
+      </w:r>
+      <w:r>
+        <w:t xml:space="preserve">, tecnicamente </w:t>
+      </w:r>
+      <w:r>
+        <w:t>a arborização é dividida em áreas</w:t>
+      </w:r>
+      <w:r>
+        <w:t xml:space="preserve"> verdes, que são os parques urbanos, bosques, praças</w:t>
+      </w:r>
+      <w:r>
+        <w:t>, parques fluviais</w:t>
+      </w:r>
+      <w:r>
+        <w:t>,</w:t>
+      </w:r>
+      <w:r>
+        <w:t xml:space="preserve"> jardi</w:t>
+      </w:r>
+      <w:r>
+        <w:t>ns</w:t>
+      </w:r>
+      <w:r>
+        <w:t xml:space="preserve"> botânico</w:t>
+      </w:r>
+      <w:r>
+        <w:t>s</w:t>
+      </w:r>
+      <w:r>
+        <w:t xml:space="preserve"> e arborização de ruas (vias públicas). A arborização de vias públicas são as árvores que são plantadas nas calçadas das ruas e avenidas. Ou seja, é a vegetação que mais se aproxima da população urbana</w:t>
+      </w:r>
+      <w:r>
+        <w:t xml:space="preserve"> e também a que mais sofre com a falta de planejamento e monitoramento dos órgãos públicos.</w:t>
+      </w:r>
+      <w:r>
+        <w:t xml:space="preserve"> </w:t>
+      </w:r>
+      <w:r>
+        <w:t>De acordo com Bonametti (2000, p.52)</w:t>
+      </w:r>
+      <w:r>
+        <w:t xml:space="preserve">: </w:t>
+      </w:r>
+    </w:p>
+    <w:p>
+      <w:pPr>
+        <w:spacing w:line="360" w:lineRule="auto"/>
+        <w:ind w:left="2268"/>
+        <w:jc w:val="both"/>
+        <w:rPr>
+          <w:sz w:val="20"/>
+          <w:szCs w:val="20"/>
+        </w:rPr>
+      </w:pPr>
+      <w:r>
+        <w:rPr>
+          <w:sz w:val="20"/>
+          <w:szCs w:val="20"/>
+        </w:rPr>
+        <w:t>A</w:t>
+      </w:r>
+      <w:r>
+        <w:rPr>
+          <w:sz w:val="20"/>
+          <w:szCs w:val="20"/>
+        </w:rPr>
+        <w:t xml:space="preserve"> presença da vegetação dentro dos centros urbanos vem adquirindo extrema importância, pois quebra a artificialidade do meio, além de possuir um papel primordial na melhoria da qualidade do meio.  </w:t>
+      </w:r>
+      <w:r>
+        <w:rPr>
+          <w:sz w:val="20"/>
+          <w:szCs w:val="20"/>
+        </w:rPr>
+        <w:t>Dessa forma, a arborização</w:t>
+      </w:r>
+      <w:r>
+        <w:rPr>
+          <w:sz w:val="20"/>
+          <w:szCs w:val="20"/>
+        </w:rPr>
+        <w:t xml:space="preserve"> urbana vem tornando cada vez mais um agente importante na </w:t>
+      </w:r>
+      <w:r>
+        <w:rPr>
+          <w:sz w:val="20"/>
+          <w:szCs w:val="20"/>
+        </w:rPr>
+        <w:t>melhoria do micro</w:t>
+      </w:r>
+      <w:r>
+        <w:rPr>
+          <w:sz w:val="20"/>
+          <w:szCs w:val="20"/>
+        </w:rPr>
+        <w:t>-</w:t>
+      </w:r>
+      <w:r>
+        <w:rPr>
+          <w:sz w:val="20"/>
+          <w:szCs w:val="20"/>
+        </w:rPr>
+        <w:t>clima local, assim como na diminuição da</w:t>
+      </w:r>
+      <w:r>
+        <w:rPr>
+          <w:sz w:val="20"/>
+          <w:szCs w:val="20"/>
+        </w:rPr>
+        <w:t xml:space="preserve"> </w:t>
+      </w:r>
+      <w:r>
+        <w:rPr>
+          <w:sz w:val="20"/>
+          <w:szCs w:val="20"/>
+        </w:rPr>
+        <w:t>poluição, sem contar o papel estético inerente ao seu próprio</w:t>
+      </w:r>
+      <w:r>
+        <w:rPr>
+          <w:sz w:val="20"/>
+          <w:szCs w:val="20"/>
+        </w:rPr>
+        <w:t xml:space="preserve"> uso.</w:t>
+      </w:r>
+    </w:p>
+    <w:p>
+      <w:pPr>
+        <w:spacing w:line="360" w:lineRule="auto"/>
+        <w:ind w:firstLine="1134"/>
+        <w:jc w:val="both"/>
+        <w:rPr>
+          <w:szCs w:val="24"/>
+        </w:rPr>
+      </w:pPr>
+      <w:r>
+        <w:rPr>
+          <w:szCs w:val="24"/>
+        </w:rPr>
+        <w:t>Nesse contexto, os benefícios da arborização urbana são ecologicamente importantes, absorvendo a radiação solar, reduzindo a velocidade dos ventos e aumentando a umidade atmosférica, que refresca o ar das cidades. S</w:t>
+      </w:r>
+      <w:r>
+        <w:t>egundo Cabral (2013, p. 1)</w:t>
+      </w:r>
+      <w:r>
+        <w:t>:</w:t>
+      </w:r>
+    </w:p>
+    <w:p>
+      <w:pPr>
+        <w:spacing w:line="360" w:lineRule="auto"/>
+        <w:ind w:left="2268"/>
+        <w:jc w:val="both"/>
+        <w:rPr>
+          <w:sz w:val="20"/>
+          <w:szCs w:val="20"/>
+        </w:rPr>
+      </w:pPr>
+      <w:r>
+        <w:rPr>
+          <w:sz w:val="20"/>
+          <w:szCs w:val="20"/>
+        </w:rPr>
+        <w:t>M</w:t>
+      </w:r>
+      <w:r>
+        <w:rPr>
+          <w:sz w:val="20"/>
+          <w:szCs w:val="20"/>
+        </w:rPr>
+        <w:t>uitos benefícios são descritos pelos moradores de locais bem arborizados, principalmente em relação ao ar mais puro, a menor quantidade de poeira e</w:t>
+      </w:r>
+      <w:r>
+        <w:rPr>
+          <w:sz w:val="20"/>
+          <w:szCs w:val="20"/>
+        </w:rPr>
+        <w:t xml:space="preserve"> </w:t>
+      </w:r>
+      <w:r>
+        <w:rPr>
+          <w:sz w:val="20"/>
+          <w:szCs w:val="20"/>
+        </w:rPr>
+        <w:t>a presença d</w:t>
+      </w:r>
+      <w:r>
+        <w:rPr>
+          <w:sz w:val="20"/>
+          <w:szCs w:val="20"/>
+        </w:rPr>
+        <w:t xml:space="preserve">as </w:t>
+      </w:r>
+      <w:r>
+        <w:rPr>
+          <w:sz w:val="20"/>
+          <w:szCs w:val="20"/>
+        </w:rPr>
+        <w:t>sombras, tanto para descanso das pessoas, como para a proteção dos carros</w:t>
+      </w:r>
+      <w:r>
+        <w:rPr>
+          <w:sz w:val="20"/>
+          <w:szCs w:val="20"/>
+        </w:rPr>
+        <w:t>.</w:t>
+      </w:r>
+    </w:p>
+    <w:p>
+      <w:pPr>
+        <w:spacing w:line="360" w:lineRule="auto"/>
+        <w:ind w:firstLine="1134"/>
+        <w:jc w:val="both"/>
+        <w:rPr>
+          <w:szCs w:val="24"/>
+        </w:rPr>
+      </w:pPr>
+      <w:r>
+        <w:rPr>
+          <w:szCs w:val="24"/>
+        </w:rPr>
+        <w:t xml:space="preserve">No entanto há grandes desafios referente a arborização em São Paulo, </w:t>
+      </w:r>
+      <w:r>
+        <w:rPr>
+          <w:szCs w:val="24"/>
+        </w:rPr>
+        <w:t>de acordo com</w:t>
+      </w:r>
+      <w:r>
+        <w:rPr>
+          <w:szCs w:val="24"/>
+        </w:rPr>
+        <w:t xml:space="preserve"> Talita Cruz</w:t>
+      </w:r>
+      <w:r>
+        <w:rPr>
+          <w:szCs w:val="24"/>
+        </w:rPr>
+        <w:t xml:space="preserve"> (2021)</w:t>
+      </w:r>
+      <w:r>
+        <w:rPr>
+          <w:szCs w:val="24"/>
+        </w:rPr>
+        <w:t>,</w:t>
+      </w:r>
+      <w:r>
+        <w:rPr>
+          <w:szCs w:val="24"/>
+        </w:rPr>
+        <w:t xml:space="preserve"> “o </w:t>
+      </w:r>
+      <w:r>
+        <w:rPr>
+          <w:szCs w:val="24"/>
+        </w:rPr>
+        <w:t xml:space="preserve">primeiro </w:t>
+      </w:r>
+      <w:r>
+        <w:rPr>
+          <w:szCs w:val="24"/>
+        </w:rPr>
+        <w:t xml:space="preserve">desafio </w:t>
+      </w:r>
+      <w:r>
+        <w:rPr>
+          <w:szCs w:val="24"/>
+        </w:rPr>
+        <w:t>é a falta de espaço para o crescimento adequado das árvores,</w:t>
+      </w:r>
+      <w:r>
+        <w:rPr>
+          <w:szCs w:val="24"/>
+        </w:rPr>
+        <w:t xml:space="preserve"> prejudicando a infiltração da água e de nutrientes nas raízes</w:t>
+      </w:r>
+      <w:r>
+        <w:rPr>
+          <w:szCs w:val="24"/>
+        </w:rPr>
         <w:t xml:space="preserve"> e</w:t>
       </w:r>
       <w:r>
-        <w:t xml:space="preserve"> jardi</w:t>
-      </w:r>
-      <w:r>
-        <w:t>ns</w:t>
-      </w:r>
-      <w:r>
-        <w:t xml:space="preserve"> botânico</w:t>
-      </w:r>
-      <w:r>
-        <w:t>s</w:t>
-      </w:r>
-      <w:r>
-        <w:t xml:space="preserve">. </w:t>
-      </w:r>
-      <w:r>
-        <w:t xml:space="preserve">De acordo com Bonametti (2000, p.52) </w:t>
-      </w:r>
-      <w:r>
-        <w:t>“</w:t>
-      </w:r>
-      <w:r>
-        <w:t xml:space="preserve">Nos dias atuais, a presença da vegetação dentro dos centros urbanos vem adquirindo extrema importância, pois quebra a artificialidade do meio, além de possuir um papel primordial na melhoria da qualidade do meio.  </w:t>
-      </w:r>
-      <w:r>
-        <w:t>Dessa forma, a arborização</w:t>
-      </w:r>
-      <w:r>
-        <w:t xml:space="preserve"> urbana vem tornando cada vez mais um agente importante na </w:t>
-      </w:r>
-      <w:r>
-        <w:t>melhoria do micro</w:t>
-      </w:r>
-      <w:r>
-        <w:t>-</w:t>
-      </w:r>
-      <w:r>
-        <w:t>clima local, assim como na diminuição da</w:t>
+        <w:rPr>
+          <w:szCs w:val="24"/>
+        </w:rPr>
+        <w:t xml:space="preserve"> danos que as mesmas sofrem ao longo do tempo</w:t>
+      </w:r>
+      <w:r>
+        <w:rPr>
+          <w:szCs w:val="24"/>
+        </w:rPr>
+        <w:t>”</w:t>
+      </w:r>
+      <w:r>
+        <w:rPr>
+          <w:szCs w:val="24"/>
+        </w:rPr>
+        <w:t>.</w:t>
+      </w:r>
+    </w:p>
+    <w:p>
+      <w:pPr>
+        <w:spacing w:line="360" w:lineRule="auto"/>
+        <w:ind w:firstLine="1134"/>
+        <w:jc w:val="both"/>
+      </w:pPr>
+      <w:r>
+        <w:t>Logo, nos dias atuais</w:t>
+      </w:r>
+      <w:r>
+        <w:t>,</w:t>
+      </w:r>
+      <w:r>
+        <w:t xml:space="preserve"> surge</w:t>
+      </w:r>
+      <w:r>
+        <w:t>m</w:t>
+      </w:r>
+      <w:r>
+        <w:t xml:space="preserve"> alguns problemas como consequência das más condições do ambient</w:t>
+      </w:r>
+      <w:r>
+        <w:t>e</w:t>
+      </w:r>
+      <w:r>
+        <w:t xml:space="preserve"> em que a árvore está alocada</w:t>
+      </w:r>
+      <w:r>
+        <w:t>, como quedas inesperadas de árvores que já deviam ter sido retiradas, trazendo riscos de prejuízos materiais caso caiam sobre casas ou veículos, assim como riscos de acidentes envolvendo pessoas. Além disso, há a falta de poda, que pode afetar muros de casas, prédios e até mesmo afetar a rede elétrica do bairro.</w:t>
+      </w:r>
+      <w:r>
+        <w:t xml:space="preserve"> De uma </w:t>
+      </w:r>
+      <w:r>
+        <w:lastRenderedPageBreak/>
+        <w:t>forma geral, estes</w:t>
+      </w:r>
+      <w:r>
+        <w:t xml:space="preserve"> problemas </w:t>
+      </w:r>
+      <w:r>
+        <w:t>estão diretamente ligados</w:t>
+      </w:r>
+      <w:r>
+        <w:t xml:space="preserve"> com a falta de</w:t>
+      </w:r>
+      <w:r>
+        <w:t xml:space="preserve"> monitoramento do ciclo de vida das árvores</w:t>
+      </w:r>
+      <w:r>
+        <w:t xml:space="preserve"> dos bairros.</w:t>
+      </w:r>
+    </w:p>
+    <w:p>
+      <w:pPr>
+        <w:spacing w:line="360" w:lineRule="auto"/>
+        <w:ind w:firstLine="1134"/>
+        <w:jc w:val="both"/>
+      </w:pPr>
+    </w:p>
+    <w:p>
+      <w:pPr>
+        <w:spacing w:line="360" w:lineRule="auto"/>
+        <w:ind w:firstLine="1134"/>
+        <w:jc w:val="both"/>
+      </w:pPr>
+    </w:p>
+    <w:p>
+      <w:pPr>
+        <w:spacing w:line="360" w:lineRule="auto"/>
+        <w:ind w:firstLine="1134"/>
+        <w:jc w:val="both"/>
+      </w:pPr>
+      <w:r>
+        <w:t>Para expressar essas situações em números</w:t>
+      </w:r>
+      <w:r>
+        <w:t>,</w:t>
       </w:r>
       <w:r>
         <w:t xml:space="preserve"> </w:t>
       </w:r>
       <w:r>
-        <w:t>poluição, sem contar o papel estético inerente ao seu próprio</w:t>
-      </w:r>
-      <w:r>
-        <w:t xml:space="preserve"> uso.</w:t>
-      </w:r>
-      <w:r>
-        <w:t>”</w:t>
-      </w:r>
-      <w:r>
-        <w:t xml:space="preserve"> Ainda s</w:t>
-      </w:r>
-      <w:r>
-        <w:t>egundo Cabral (2013, p. 1) “m</w:t>
-      </w:r>
-      <w:r>
-        <w:t>uitos benefícios são descritos pelos moradores de locais bem arborizados, principalmente em relação ao ar mais puro, a menor quantidade de poeira e ainda a presença das sombras, tanto para descanso das pessoas, como ainda para a proteção dos carros</w:t>
+        <w:t>segundo</w:t>
+      </w:r>
+      <w:r>
+        <w:t xml:space="preserve"> </w:t>
+      </w:r>
+      <w:r>
+        <w:t xml:space="preserve">Bárbara Vieira </w:t>
+      </w:r>
+      <w:r>
+        <w:t xml:space="preserve">(2020), </w:t>
+      </w:r>
+      <w:r>
+        <w:t xml:space="preserve">a mesma </w:t>
+      </w:r>
+      <w:r>
+        <w:t>diz que</w:t>
+      </w:r>
+      <w:r>
+        <w:t>,</w:t>
+      </w:r>
+      <w:r>
+        <w:t xml:space="preserve"> “</w:t>
+      </w:r>
+      <w:r>
+        <w:t xml:space="preserve">Quase 3 mil árvores caíram na cidade de São Paulo de janeiro a novembro de 2020, de acordo com a Secretaria Municipal de Segurança Urbana, por intermédio da Defesa Civil. Os números de 2020 indicam que houve diminuição em relação aos últimos três anos, mas a cidade tem 7.745 árvores na fila de espera para serviço de poda, que demora, em média, 43 dias para ser realizado na </w:t>
+      </w:r>
+      <w:r>
+        <w:t>cidade</w:t>
+      </w:r>
+      <w:r>
+        <w:t>.”. Ainda</w:t>
+      </w:r>
+      <w:r>
+        <w:t xml:space="preserve"> segundo ela, na terça feira, dia 01 de dezembro de 2020, “a queda de uma árvore na Vila Mariana, na Zona Sul, levou à morte uma mulher que estava no carro com sua família</w:t>
+      </w:r>
+      <w:r>
+        <w:t>, o</w:t>
+      </w:r>
+      <w:r>
+        <w:t>utra caiu em cima de um motoboy na Avenida 23 de Maio, que foi socorrido por outros motociclistas que passavam pelo local</w:t>
+      </w:r>
+      <w:r>
+        <w:t xml:space="preserve"> e</w:t>
+      </w:r>
+      <w:r>
+        <w:t xml:space="preserve"> uma árvore também caiu no meio da Avenida Paulista e feriu uma idosa de 87 anos, bloqueando uma das principais avenidas da cidade.”</w:t>
       </w:r>
       <w:r>
         <w:t>.</w:t>
       </w:r>
-      <w:r>
-        <w:t xml:space="preserve">” </w:t>
-      </w:r>
-    </w:p>
-    <w:p>
-      <w:pPr>
-        <w:spacing w:line="360" w:lineRule="auto"/>
-        <w:jc w:val="both"/>
-      </w:pPr>
-      <w:r>
-        <w:t>Porém a</w:t>
-      </w:r>
-      <w:r>
-        <w:t xml:space="preserve">tualmente, </w:t>
-      </w:r>
-      <w:r>
-        <w:t xml:space="preserve">há </w:t>
-      </w:r>
-      <w:r>
-        <w:t xml:space="preserve">também um </w:t>
-      </w:r>
-      <w:r>
-        <w:t>problema</w:t>
-      </w:r>
-      <w:r>
-        <w:t xml:space="preserve"> envolvendo </w:t>
-      </w:r>
-      <w:r>
-        <w:t>a arborização urbana dos bairros, referente a</w:t>
-      </w:r>
-      <w:r>
-        <w:t xml:space="preserve"> falta de</w:t>
-      </w:r>
-      <w:r>
-        <w:t xml:space="preserve"> monitoramento do ciclo de vida das árvores</w:t>
-      </w:r>
-      <w:r>
-        <w:t>, que causam quedas inesperadas e trazem riscos de prejuízos mat</w:t>
-      </w:r>
-      <w:r>
-        <w:t>e</w:t>
-      </w:r>
-      <w:r>
-        <w:t>ria</w:t>
-      </w:r>
-      <w:r>
-        <w:t>i</w:t>
-      </w:r>
-      <w:r>
-        <w:t xml:space="preserve">s, assim como riscos de acidentes envolvendo pessoas. </w:t>
-      </w:r>
-      <w:r>
-        <w:t>Para expressar essas situações em números</w:t>
-      </w:r>
-      <w:r>
-        <w:t>,</w:t>
-      </w:r>
-      <w:r>
-        <w:t xml:space="preserve"> a repórter </w:t>
-      </w:r>
-      <w:r>
-        <w:t>Bárbara Vieira diz que “</w:t>
-      </w:r>
-      <w:r>
-        <w:t>Quase 3 mil árvores caíram na cidade de São Paulo de janeiro a novembro de 2020, de acordo com a Secretaria Municipal de Segurança Urbana, por intermédio da Defesa Civil. Os números de 2020 indicam que houve diminuição em relação aos últimos três anos, mas a cidade tem 7.745 árvores na fila de espera para serviço de poda, que demora, em média, 43 dias para ser realizado na cidade</w:t>
-      </w:r>
-      <w:r>
-        <w:t>.”</w:t>
-      </w:r>
+    </w:p>
+    <w:p>
+      <w:pPr>
+        <w:spacing w:line="360" w:lineRule="auto"/>
+        <w:jc w:val="both"/>
+      </w:pPr>
       <w:r>
         <w:t xml:space="preserve"> </w:t>
       </w:r>
-      <w:r>
-        <w:t>(2020).</w:t>
-      </w:r>
-      <w:r>
-        <w:t xml:space="preserve"> Ainda segundo ela, na terça feira, dia 01 de dezembro de 2020, “</w:t>
-      </w:r>
-      <w:r>
-        <w:t>a queda de uma árvore na Vila Mariana, na Zona Sul, levou à morte uma mulher que estava no carro com sua família</w:t>
-      </w:r>
-      <w:r>
-        <w:t>, o</w:t>
-      </w:r>
-      <w:r>
-        <w:t>utra caiu em cima de um motoboy na Avenida 23 de Maio, que foi socorrido por outros motociclistas que passavam pelo local</w:t>
-      </w:r>
-      <w:r>
-        <w:t xml:space="preserve"> e</w:t>
-      </w:r>
-      <w:r>
-        <w:t xml:space="preserve"> uma árvore também caiu no meio da Avenida Paulista e feriu uma idosa de 87 anos, bloqueando uma das principais avenidas da cidade.</w:t>
-      </w:r>
-      <w:r>
-        <w:t>”</w:t>
-      </w:r>
-      <w:r>
-        <w:t xml:space="preserve"> (2020).</w:t>
-      </w:r>
-    </w:p>
-    <w:p>
-      <w:pPr>
-        <w:spacing w:line="360" w:lineRule="auto"/>
-        <w:jc w:val="both"/>
-      </w:pPr>
-      <w:r>
-        <w:t xml:space="preserve"> </w:t>
-      </w:r>
+    </w:p>
+    <w:p>
+      <w:pPr>
+        <w:spacing w:line="360" w:lineRule="auto"/>
+        <w:jc w:val="both"/>
+      </w:pPr>
+    </w:p>
+    <w:p>
+      <w:pPr>
+        <w:spacing w:line="360" w:lineRule="auto"/>
+        <w:jc w:val="both"/>
+      </w:pPr>
     </w:p>
     <w:p>
       <w:pPr>
@@ -234,7 +503,6 @@
           <w:b/>
           <w:bCs/>
         </w:rPr>
-        <w:lastRenderedPageBreak/>
         <w:t>Relação</w:t>
       </w:r>
       <w:r>
@@ -273,7 +541,11 @@
         <w:t>Segundo Martins (2022, p. 4), “</w:t>
       </w:r>
       <w:r>
-        <w:t>o desenvolvimento local visa à promoção da vida e satisfação plena das necessidades fundamentais da comunidade. Para que haja efetiva qualidade de vida e manutenção da mesma, deve haver equilíbrio na utilização dos recursos, principalmente os naturais, para que a cadeia não se rompa e seja mantido o seu fluxo contínuo e sustentável</w:t>
+        <w:t xml:space="preserve">o desenvolvimento local visa à promoção da vida e satisfação plena das necessidades fundamentais da comunidade. Para que haja efetiva qualidade de vida e manutenção da mesma, deve haver equilíbrio na </w:t>
+      </w:r>
+      <w:r>
+        <w:lastRenderedPageBreak/>
+        <w:t>utilização dos recursos, principalmente os naturais, para que a cadeia não se rompa e seja mantido o seu fluxo contínuo e sustentável</w:t>
       </w:r>
       <w:r>
         <w:t>”.</w:t>
@@ -310,39 +582,6 @@
         <w:spacing w:line="360" w:lineRule="auto"/>
         <w:jc w:val="both"/>
       </w:pPr>
-      <w:r>
-        <w:t xml:space="preserve">BONAMETTI, J. H. A ação do IPPUC na transformação da paisagem urbana de Curitiba a partir da área central. 2000. Dissertação (Mestrado em Arquitetura e Urbanismo, Área de Tecnologia do Ambiente </w:t>
-      </w:r>
-      <w:r>
-        <w:t>Construído) -</w:t>
-      </w:r>
-      <w:r>
-        <w:t xml:space="preserve"> Escola de Engenharia de São Carlos, Universidade de São Paulo – EESC/USP, São Carlos.</w:t>
-      </w:r>
-    </w:p>
-    <w:p>
-      <w:pPr>
-        <w:spacing w:line="360" w:lineRule="auto"/>
-        <w:jc w:val="both"/>
-      </w:pPr>
-      <w:r>
-        <w:t>CABRAL, I. D. Arborização Urbana: problemas e benefícios. 2013.</w:t>
-      </w:r>
-    </w:p>
-    <w:p>
-      <w:pPr>
-        <w:spacing w:line="360" w:lineRule="auto"/>
-        <w:jc w:val="both"/>
-      </w:pPr>
-      <w:r>
-        <w:t>MARTINS, S. R. O. Desenvolvimento local: questões conceituais e metodológicas. INTERAÇÕES - Revista Internacional de Desenvolvimento Local, Campo Grande, v. 3, n. 5, p. 51-59, set. 2002.</w:t>
-      </w:r>
-    </w:p>
-    <w:p>
-      <w:pPr>
-        <w:spacing w:line="360" w:lineRule="auto"/>
-        <w:jc w:val="both"/>
-      </w:pPr>
       <w:hyperlink r:id="rId6" w:history="1">
         <w:r>
           <w:rPr>
@@ -358,44 +597,15 @@
         <w:jc w:val="both"/>
       </w:pPr>
       <w:r>
-        <w:t xml:space="preserve">VIEIRA, Bárbara. </w:t>
-      </w:r>
-      <w:r>
-        <w:t>Quase 3 mil árvores caíram na cidade de São Paulo de janeiro a novembro de 2020</w:t>
-      </w:r>
-      <w:r>
-        <w:t xml:space="preserve">. </w:t>
-      </w:r>
-      <w:r>
-        <w:rPr>
-          <w:b/>
-          <w:bCs/>
-        </w:rPr>
-        <w:t>G1</w:t>
-      </w:r>
-      <w:r>
-        <w:rPr>
-          <w:b/>
-          <w:bCs/>
-        </w:rPr>
-        <w:t xml:space="preserve">, </w:t>
-      </w:r>
-      <w:r>
-        <w:t>São Paulo, 2 dez. 2020. Disponível em: &lt;</w:t>
-      </w:r>
-      <w:r>
-        <w:t xml:space="preserve"> </w:t>
-      </w:r>
-      <w:hyperlink r:id="rId7" w:history="1">
-        <w:r>
-          <w:rPr>
-            <w:rStyle w:val="Hyperlink"/>
-          </w:rPr>
-          <w:t>https://g1.globo.com/sp/sao-paulo/noticia/2020/12/02/quase-3-mil-arvores-cairam-na-cidade-de-sao-paulo-de-janeiro-a-novembro-de-2020-diz-prefeitura.ghtml</w:t>
-        </w:r>
-      </w:hyperlink>
-      <w:r>
-        <w:t>&gt; Acesso em: 16 maio. 2022.</w:t>
+        <w:t xml:space="preserve">"O homem toma conhecimento da sua própria personalidade quando procura unir-se o mais possível a natureza". A frase é de </w:t>
+      </w:r>
+      <w:proofErr w:type="spellStart"/>
+      <w:r>
+        <w:t>Teilhard</w:t>
+      </w:r>
+      <w:proofErr w:type="spellEnd"/>
+      <w:r>
+        <w:t xml:space="preserve"> de Chardin.</w:t>
       </w:r>
     </w:p>
     <w:p>
@@ -423,7 +633,6 @@
           <w:sz w:val="38"/>
           <w:szCs w:val="38"/>
         </w:rPr>
-        <w:lastRenderedPageBreak/>
         <w:t>Referência de artigo e/ou matéria de jornal em ABNT</w:t>
       </w:r>
     </w:p>
@@ -480,7 +689,7 @@
         </w:rPr>
         <w:t>, cidade de publicação, dia, mês e ano. Seção (se houver). Disponível em: &lt;</w:t>
       </w:r>
-      <w:hyperlink r:id="rId8" w:history="1">
+      <w:hyperlink r:id="rId7" w:history="1">
         <w:r>
           <w:rPr>
             <w:rStyle w:val="Hyperlink"/>

--- a/Arborização Urbana.docx
+++ b/Arborização Urbana.docx
@@ -599,13 +599,13 @@
       <w:r>
         <w:t xml:space="preserve">"O homem toma conhecimento da sua própria personalidade quando procura unir-se o mais possível a natureza". A frase é de </w:t>
       </w:r>
-      <w:proofErr w:type="spellStart"/>
-      <w:r>
-        <w:t>Teilhard</w:t>
-      </w:r>
-      <w:proofErr w:type="spellEnd"/>
-      <w:r>
-        <w:t xml:space="preserve"> de Chardin.</w:t>
+      <w:bookmarkStart w:id="0" w:name="_Hlk105086899"/>
+      <w:r>
+        <w:t>Teilhard de Chardin</w:t>
+      </w:r>
+      <w:bookmarkEnd w:id="0"/>
+      <w:r>
+        <w:t>.</w:t>
       </w:r>
     </w:p>
     <w:p>
